--- a/буковки.docx
+++ b/буковки.docx
@@ -2,6 +2,31 @@
 <file path=word/document.xml><?xml version="1.0" encoding="utf-8"?>
 <w:document xmlns:a="http://schemas.openxmlformats.org/drawingml/2006/main" xmlns:a15="http://schemas.microsoft.com/office/drawing/2012/main" xmlns:asvg="http://schemas.microsoft.com/office/drawing/2016/SVG/main" xmlns:c="http://schemas.openxmlformats.org/drawingml/2006/chart" xmlns:co="http://ncloudtech.com" xmlns:co-ooxml="http://ncloudtech.com/ooxml" xmlns:m="http://schemas.openxmlformats.org/officeDocument/2006/math" xmlns:mc="http://schemas.openxmlformats.org/markup-compatibility/2006" xmlns:o="urn:schemas-microsoft-com:office:office" xmlns:p="http://schemas.openxmlformats.org/presentationml/2006/main" xmlns:pic="http://schemas.openxmlformats.org/drawingml/2006/picture" xmlns:r="http://schemas.openxmlformats.org/officeDocument/2006/relationships" xmlns:s="http://schemas.openxmlformats.org/officeDocument/2006/sharedTypes" xmlns:sl="http://schemas.openxmlformats.org/schemaLibrary/2006/main" xmlns:v="urn:schemas-microsoft-com:vml" xmlns:w="http://schemas.openxmlformats.org/wordprocessingml/2006/main" xmlns:w10="urn:schemas-microsoft-com:office:word" xmlns:w14="http://schemas.microsoft.com/office/word/2010/wordml" xmlns:w15="http://schemas.microsoft.com/office/word/2012/wordml" xmlns:wp="http://schemas.openxmlformats.org/drawingml/2006/wordprocessingDrawing" xmlns:wpg="http://schemas.microsoft.com/office/word/2010/wordprocessingGroup" xmlns:wps="http://schemas.microsoft.com/office/word/2010/wordprocessingShape" xmlns:x="urn:schemas-microsoft-com:office:excel" xmlns:x14="http://schemas.microsoft.com/office/spreadsheetml/2009/9/main" xmlns:xdr="http://schemas.openxmlformats.org/drawingml/2006/spreadsheetDrawing" xmlns:xm="http://schemas.microsoft.com/office/excel/2006/main" mc:Ignorable="co co-ooxml w14 x14 w15">
   <w:body>
+    <w:p>
+      <w:r>
+        <w:rPr>
+          <w:shd w:fill="FFD821" w:val="clear"/>
+        </w:rPr>
+        <w:t>$ git clone ссылка</w:t>
+      </w:r>
+    </w:p>
+    <w:p/>
+    <w:p>
+      <w:pPr>
+        <w:rPr>
+          <w:i w:val="1"/>
+          <w:u w:val="single"/>
+        </w:rPr>
+      </w:pPr>
+      <w:r>
+        <w:rPr>
+          <w:i w:val="1"/>
+          <w:u w:val="single"/>
+        </w:rPr>
+        <w:t>а потом, уже то что снизу</w:t>
+      </w:r>
+    </w:p>
+    <w:p/>
     <w:p>
       <w:r>
         <w:t>Student42@k1013401680 MINGW64 ~/Desktop/дудин горбачева/GES (main)</w:t>
@@ -1459,16 +1484,19 @@
               <a:satMod val="105000"/>
             </a:schemeClr>
           </a:solidFill>
+          <a:prstDash val="solid"/>
         </a:ln>
         <a:ln>
           <a:solidFill>
             <a:schemeClr val="phClr"/>
           </a:solidFill>
+          <a:prstDash val="solid"/>
         </a:ln>
         <a:ln>
           <a:solidFill>
             <a:schemeClr val="phClr"/>
           </a:solidFill>
+          <a:prstDash val="solid"/>
         </a:ln>
       </a:lnStyleLst>
       <a:effectStyleLst>
